--- a/DOWNLOADS/PROPOSTAS_GERADAS/ORCAMENTO_U_929472_E_901112025_29-09-2025_10h30m.docx
+++ b/DOWNLOADS/PROPOSTAS_GERADAS/ORCAMENTO_U_929472_E_901112025_29-09-2025_10h30m.docx
@@ -1310,7 +1310,7 @@
               <w:jc w:val="center"/>
             </w:pPr>
             <w:r>
-              <w:t>7</w:t>
+              <w:t>7.0</w:t>
             </w:r>
           </w:p>
         </w:tc>
@@ -1349,7 +1349,7 @@
               <w:rPr>
                 <w:b/>
               </w:rPr>
-              <w:t>Nucleo Musical</w:t>
+              <w:t>ONEAL</w:t>
             </w:r>
           </w:p>
         </w:tc>
@@ -1362,7 +1362,7 @@
               <w:rPr>
                 <w:b/>
               </w:rPr>
-              <w:t>CSPB 2032-CR</w:t>
+              <w:t>OAC-801-E10</w:t>
             </w:r>
           </w:p>
         </w:tc>
@@ -1385,7 +1385,7 @@
               <w:jc w:val="center"/>
             </w:pPr>
             <w:r>
-              <w:t>R$ 13,88</w:t>
+              <w:t>R$ 601,29</w:t>
             </w:r>
           </w:p>
         </w:tc>
@@ -1398,7 +1398,7 @@
               <w:jc w:val="center"/>
             </w:pPr>
             <w:r>
-              <w:t>R$ 1.318,32</w:t>
+              <w:t>R$ 57.122,55</w:t>
             </w:r>
           </w:p>
         </w:tc>
@@ -1480,7 +1480,7 @@
               <w:rPr>
                 <w:b/>
               </w:rPr>
-              <w:t>R$ 1.318,32</w:t>
+              <w:t>R$ 57.122,55</w:t>
             </w:r>
           </w:p>
         </w:tc>
